--- a/Assignment_2.docx
+++ b/Assignment_2.docx
@@ -226,9 +226,9 @@
         </w:tblCellMar>
       </w:tblPr>
       <w:tblGrid>
-        <w:gridCol w:w="1309"/>
+        <w:gridCol w:w="1308"/>
         <w:gridCol w:w="1280"/>
-        <w:gridCol w:w="1281"/>
+        <w:gridCol w:w="1282"/>
       </w:tblGrid>
       <w:tr>
         <w:trPr>
@@ -236,7 +236,7 @@
         </w:trPr>
         <w:tc>
           <w:tcPr>
-            <w:tcW w:w="1309" w:type="dxa"/>
+            <w:tcW w:w="1308" w:type="dxa"/>
             <w:tcBorders>
               <w:top w:val="single" w:sz="6" w:space="0" w:color="836967"/>
               <w:left w:val="single" w:sz="6" w:space="0" w:color="836967"/>
@@ -265,7 +265,6 @@
                 <w:color w:val="auto"/>
                 <w:spacing w:val="0"/>
                 <w:sz w:val="22"/>
-                <w:shd w:fill="auto" w:val="clear"/>
               </w:rPr>
             </w:r>
           </w:p>
@@ -309,7 +308,7 @@
         </w:tc>
         <w:tc>
           <w:tcPr>
-            <w:tcW w:w="1281" w:type="dxa"/>
+            <w:tcW w:w="1282" w:type="dxa"/>
             <w:tcBorders>
               <w:top w:val="single" w:sz="6" w:space="0" w:color="836967"/>
               <w:left w:val="single" w:sz="6" w:space="0" w:color="836967"/>
@@ -338,7 +337,6 @@
                 <w:color w:val="auto"/>
                 <w:spacing w:val="0"/>
                 <w:sz w:val="22"/>
-                <w:shd w:fill="auto" w:val="clear"/>
               </w:rPr>
             </w:r>
           </w:p>
@@ -350,7 +348,7 @@
         </w:trPr>
         <w:tc>
           <w:tcPr>
-            <w:tcW w:w="1309" w:type="dxa"/>
+            <w:tcW w:w="1308" w:type="dxa"/>
             <w:tcBorders>
               <w:top w:val="single" w:sz="6" w:space="0" w:color="836967"/>
               <w:left w:val="single" w:sz="6" w:space="0" w:color="836967"/>
@@ -424,7 +422,7 @@
         </w:tc>
         <w:tc>
           <w:tcPr>
-            <w:tcW w:w="1281" w:type="dxa"/>
+            <w:tcW w:w="1282" w:type="dxa"/>
             <w:tcBorders>
               <w:top w:val="single" w:sz="6" w:space="0" w:color="836967"/>
               <w:left w:val="single" w:sz="6" w:space="0" w:color="836967"/>
@@ -466,7 +464,7 @@
         </w:trPr>
         <w:tc>
           <w:tcPr>
-            <w:tcW w:w="1309" w:type="dxa"/>
+            <w:tcW w:w="1308" w:type="dxa"/>
             <w:tcBorders>
               <w:top w:val="single" w:sz="6" w:space="0" w:color="836967"/>
               <w:left w:val="single" w:sz="6" w:space="0" w:color="836967"/>
@@ -540,7 +538,7 @@
         </w:tc>
         <w:tc>
           <w:tcPr>
-            <w:tcW w:w="1281" w:type="dxa"/>
+            <w:tcW w:w="1282" w:type="dxa"/>
             <w:tcBorders>
               <w:top w:val="single" w:sz="6" w:space="0" w:color="836967"/>
               <w:left w:val="single" w:sz="6" w:space="0" w:color="836967"/>
@@ -582,7 +580,7 @@
         </w:trPr>
         <w:tc>
           <w:tcPr>
-            <w:tcW w:w="1309" w:type="dxa"/>
+            <w:tcW w:w="1308" w:type="dxa"/>
             <w:tcBorders>
               <w:top w:val="single" w:sz="6" w:space="0" w:color="836967"/>
               <w:left w:val="single" w:sz="6" w:space="0" w:color="836967"/>
@@ -656,7 +654,7 @@
         </w:tc>
         <w:tc>
           <w:tcPr>
-            <w:tcW w:w="1281" w:type="dxa"/>
+            <w:tcW w:w="1282" w:type="dxa"/>
             <w:tcBorders>
               <w:top w:val="single" w:sz="6" w:space="0" w:color="836967"/>
               <w:left w:val="single" w:sz="6" w:space="0" w:color="836967"/>
@@ -698,7 +696,7 @@
         </w:trPr>
         <w:tc>
           <w:tcPr>
-            <w:tcW w:w="1309" w:type="dxa"/>
+            <w:tcW w:w="1308" w:type="dxa"/>
             <w:tcBorders>
               <w:top w:val="single" w:sz="6" w:space="0" w:color="836967"/>
               <w:left w:val="single" w:sz="6" w:space="0" w:color="836967"/>
@@ -772,7 +770,7 @@
         </w:tc>
         <w:tc>
           <w:tcPr>
-            <w:tcW w:w="1281" w:type="dxa"/>
+            <w:tcW w:w="1282" w:type="dxa"/>
             <w:tcBorders>
               <w:top w:val="single" w:sz="6" w:space="0" w:color="836967"/>
               <w:left w:val="single" w:sz="6" w:space="0" w:color="836967"/>
@@ -814,7 +812,7 @@
         </w:trPr>
         <w:tc>
           <w:tcPr>
-            <w:tcW w:w="1309" w:type="dxa"/>
+            <w:tcW w:w="1308" w:type="dxa"/>
             <w:tcBorders>
               <w:top w:val="single" w:sz="6" w:space="0" w:color="836967"/>
               <w:left w:val="single" w:sz="6" w:space="0" w:color="836967"/>
@@ -888,7 +886,7 @@
         </w:tc>
         <w:tc>
           <w:tcPr>
-            <w:tcW w:w="1281" w:type="dxa"/>
+            <w:tcW w:w="1282" w:type="dxa"/>
             <w:tcBorders>
               <w:top w:val="single" w:sz="6" w:space="0" w:color="836967"/>
               <w:left w:val="single" w:sz="6" w:space="0" w:color="836967"/>
@@ -1037,7 +1035,6 @@
                 <w:color w:val="auto"/>
                 <w:spacing w:val="0"/>
                 <w:sz w:val="22"/>
-                <w:shd w:fill="auto" w:val="clear"/>
               </w:rPr>
             </w:r>
           </w:p>
@@ -1318,9 +1315,9 @@
         </w:tblCellMar>
       </w:tblPr>
       <w:tblGrid>
-        <w:gridCol w:w="1309"/>
+        <w:gridCol w:w="1308"/>
         <w:gridCol w:w="1280"/>
-        <w:gridCol w:w="1281"/>
+        <w:gridCol w:w="1282"/>
       </w:tblGrid>
       <w:tr>
         <w:trPr>
@@ -1328,7 +1325,7 @@
         </w:trPr>
         <w:tc>
           <w:tcPr>
-            <w:tcW w:w="1309" w:type="dxa"/>
+            <w:tcW w:w="1308" w:type="dxa"/>
             <w:tcBorders>
               <w:top w:val="single" w:sz="6" w:space="0" w:color="836967"/>
               <w:left w:val="single" w:sz="6" w:space="0" w:color="836967"/>
@@ -1357,7 +1354,6 @@
                 <w:color w:val="auto"/>
                 <w:spacing w:val="0"/>
                 <w:sz w:val="22"/>
-                <w:shd w:fill="auto" w:val="clear"/>
               </w:rPr>
             </w:r>
           </w:p>
@@ -1401,7 +1397,7 @@
         </w:tc>
         <w:tc>
           <w:tcPr>
-            <w:tcW w:w="1281" w:type="dxa"/>
+            <w:tcW w:w="1282" w:type="dxa"/>
             <w:tcBorders>
               <w:top w:val="single" w:sz="6" w:space="0" w:color="836967"/>
               <w:left w:val="single" w:sz="6" w:space="0" w:color="836967"/>
@@ -1430,7 +1426,6 @@
                 <w:color w:val="auto"/>
                 <w:spacing w:val="0"/>
                 <w:sz w:val="22"/>
-                <w:shd w:fill="auto" w:val="clear"/>
               </w:rPr>
             </w:r>
           </w:p>
@@ -1442,7 +1437,7 @@
         </w:trPr>
         <w:tc>
           <w:tcPr>
-            <w:tcW w:w="1309" w:type="dxa"/>
+            <w:tcW w:w="1308" w:type="dxa"/>
             <w:tcBorders>
               <w:top w:val="single" w:sz="6" w:space="0" w:color="836967"/>
               <w:left w:val="single" w:sz="6" w:space="0" w:color="836967"/>
@@ -1516,7 +1511,7 @@
         </w:tc>
         <w:tc>
           <w:tcPr>
-            <w:tcW w:w="1281" w:type="dxa"/>
+            <w:tcW w:w="1282" w:type="dxa"/>
             <w:tcBorders>
               <w:top w:val="single" w:sz="6" w:space="0" w:color="836967"/>
               <w:left w:val="single" w:sz="6" w:space="0" w:color="836967"/>
@@ -1558,7 +1553,7 @@
         </w:trPr>
         <w:tc>
           <w:tcPr>
-            <w:tcW w:w="1309" w:type="dxa"/>
+            <w:tcW w:w="1308" w:type="dxa"/>
             <w:tcBorders>
               <w:top w:val="single" w:sz="6" w:space="0" w:color="836967"/>
               <w:left w:val="single" w:sz="6" w:space="0" w:color="836967"/>
@@ -1632,7 +1627,7 @@
         </w:tc>
         <w:tc>
           <w:tcPr>
-            <w:tcW w:w="1281" w:type="dxa"/>
+            <w:tcW w:w="1282" w:type="dxa"/>
             <w:tcBorders>
               <w:top w:val="single" w:sz="6" w:space="0" w:color="836967"/>
               <w:left w:val="single" w:sz="6" w:space="0" w:color="836967"/>
@@ -1674,7 +1669,7 @@
         </w:trPr>
         <w:tc>
           <w:tcPr>
-            <w:tcW w:w="1309" w:type="dxa"/>
+            <w:tcW w:w="1308" w:type="dxa"/>
             <w:tcBorders>
               <w:top w:val="single" w:sz="6" w:space="0" w:color="836967"/>
               <w:left w:val="single" w:sz="6" w:space="0" w:color="836967"/>
@@ -1748,7 +1743,7 @@
         </w:tc>
         <w:tc>
           <w:tcPr>
-            <w:tcW w:w="1281" w:type="dxa"/>
+            <w:tcW w:w="1282" w:type="dxa"/>
             <w:tcBorders>
               <w:top w:val="single" w:sz="6" w:space="0" w:color="836967"/>
               <w:left w:val="single" w:sz="6" w:space="0" w:color="836967"/>
@@ -1790,7 +1785,7 @@
         </w:trPr>
         <w:tc>
           <w:tcPr>
-            <w:tcW w:w="1309" w:type="dxa"/>
+            <w:tcW w:w="1308" w:type="dxa"/>
             <w:tcBorders>
               <w:top w:val="single" w:sz="6" w:space="0" w:color="836967"/>
               <w:left w:val="single" w:sz="6" w:space="0" w:color="836967"/>
@@ -1864,7 +1859,7 @@
         </w:tc>
         <w:tc>
           <w:tcPr>
-            <w:tcW w:w="1281" w:type="dxa"/>
+            <w:tcW w:w="1282" w:type="dxa"/>
             <w:tcBorders>
               <w:top w:val="single" w:sz="6" w:space="0" w:color="836967"/>
               <w:left w:val="single" w:sz="6" w:space="0" w:color="836967"/>
@@ -1906,7 +1901,7 @@
         </w:trPr>
         <w:tc>
           <w:tcPr>
-            <w:tcW w:w="1309" w:type="dxa"/>
+            <w:tcW w:w="1308" w:type="dxa"/>
             <w:tcBorders>
               <w:top w:val="single" w:sz="6" w:space="0" w:color="836967"/>
               <w:left w:val="single" w:sz="6" w:space="0" w:color="836967"/>
@@ -1980,7 +1975,7 @@
         </w:tc>
         <w:tc>
           <w:tcPr>
-            <w:tcW w:w="1281" w:type="dxa"/>
+            <w:tcW w:w="1282" w:type="dxa"/>
             <w:tcBorders>
               <w:top w:val="single" w:sz="6" w:space="0" w:color="836967"/>
               <w:left w:val="single" w:sz="6" w:space="0" w:color="836967"/>
@@ -2054,9 +2049,9 @@
         </w:tblCellMar>
       </w:tblPr>
       <w:tblGrid>
-        <w:gridCol w:w="1309"/>
+        <w:gridCol w:w="1308"/>
         <w:gridCol w:w="1280"/>
-        <w:gridCol w:w="1281"/>
+        <w:gridCol w:w="1282"/>
       </w:tblGrid>
       <w:tr>
         <w:trPr>
@@ -2064,7 +2059,7 @@
         </w:trPr>
         <w:tc>
           <w:tcPr>
-            <w:tcW w:w="1309" w:type="dxa"/>
+            <w:tcW w:w="1308" w:type="dxa"/>
             <w:tcBorders>
               <w:top w:val="single" w:sz="6" w:space="0" w:color="836967"/>
               <w:left w:val="single" w:sz="6" w:space="0" w:color="836967"/>
@@ -2093,7 +2088,6 @@
                 <w:color w:val="auto"/>
                 <w:spacing w:val="0"/>
                 <w:sz w:val="22"/>
-                <w:shd w:fill="auto" w:val="clear"/>
               </w:rPr>
             </w:r>
           </w:p>
@@ -2137,7 +2131,7 @@
         </w:tc>
         <w:tc>
           <w:tcPr>
-            <w:tcW w:w="1281" w:type="dxa"/>
+            <w:tcW w:w="1282" w:type="dxa"/>
             <w:tcBorders>
               <w:top w:val="single" w:sz="6" w:space="0" w:color="836967"/>
               <w:left w:val="single" w:sz="6" w:space="0" w:color="836967"/>
@@ -2166,7 +2160,6 @@
                 <w:color w:val="auto"/>
                 <w:spacing w:val="0"/>
                 <w:sz w:val="22"/>
-                <w:shd w:fill="auto" w:val="clear"/>
               </w:rPr>
             </w:r>
           </w:p>
@@ -2178,7 +2171,7 @@
         </w:trPr>
         <w:tc>
           <w:tcPr>
-            <w:tcW w:w="1309" w:type="dxa"/>
+            <w:tcW w:w="1308" w:type="dxa"/>
             <w:tcBorders>
               <w:top w:val="single" w:sz="6" w:space="0" w:color="836967"/>
               <w:left w:val="single" w:sz="6" w:space="0" w:color="836967"/>
@@ -2252,7 +2245,7 @@
         </w:tc>
         <w:tc>
           <w:tcPr>
-            <w:tcW w:w="1281" w:type="dxa"/>
+            <w:tcW w:w="1282" w:type="dxa"/>
             <w:tcBorders>
               <w:top w:val="single" w:sz="6" w:space="0" w:color="836967"/>
               <w:left w:val="single" w:sz="6" w:space="0" w:color="836967"/>
@@ -2294,7 +2287,7 @@
         </w:trPr>
         <w:tc>
           <w:tcPr>
-            <w:tcW w:w="1309" w:type="dxa"/>
+            <w:tcW w:w="1308" w:type="dxa"/>
             <w:tcBorders>
               <w:top w:val="single" w:sz="6" w:space="0" w:color="836967"/>
               <w:left w:val="single" w:sz="6" w:space="0" w:color="836967"/>
@@ -2368,7 +2361,7 @@
         </w:tc>
         <w:tc>
           <w:tcPr>
-            <w:tcW w:w="1281" w:type="dxa"/>
+            <w:tcW w:w="1282" w:type="dxa"/>
             <w:tcBorders>
               <w:top w:val="single" w:sz="6" w:space="0" w:color="836967"/>
               <w:left w:val="single" w:sz="6" w:space="0" w:color="836967"/>
@@ -2410,7 +2403,7 @@
         </w:trPr>
         <w:tc>
           <w:tcPr>
-            <w:tcW w:w="1309" w:type="dxa"/>
+            <w:tcW w:w="1308" w:type="dxa"/>
             <w:tcBorders>
               <w:top w:val="single" w:sz="6" w:space="0" w:color="836967"/>
               <w:left w:val="single" w:sz="6" w:space="0" w:color="836967"/>
@@ -2484,7 +2477,7 @@
         </w:tc>
         <w:tc>
           <w:tcPr>
-            <w:tcW w:w="1281" w:type="dxa"/>
+            <w:tcW w:w="1282" w:type="dxa"/>
             <w:tcBorders>
               <w:top w:val="single" w:sz="6" w:space="0" w:color="836967"/>
               <w:left w:val="single" w:sz="6" w:space="0" w:color="836967"/>
@@ -2526,7 +2519,7 @@
         </w:trPr>
         <w:tc>
           <w:tcPr>
-            <w:tcW w:w="1309" w:type="dxa"/>
+            <w:tcW w:w="1308" w:type="dxa"/>
             <w:tcBorders>
               <w:top w:val="single" w:sz="6" w:space="0" w:color="836967"/>
               <w:left w:val="single" w:sz="6" w:space="0" w:color="836967"/>
@@ -2600,7 +2593,7 @@
         </w:tc>
         <w:tc>
           <w:tcPr>
-            <w:tcW w:w="1281" w:type="dxa"/>
+            <w:tcW w:w="1282" w:type="dxa"/>
             <w:tcBorders>
               <w:top w:val="single" w:sz="6" w:space="0" w:color="836967"/>
               <w:left w:val="single" w:sz="6" w:space="0" w:color="836967"/>
@@ -2642,7 +2635,7 @@
         </w:trPr>
         <w:tc>
           <w:tcPr>
-            <w:tcW w:w="1309" w:type="dxa"/>
+            <w:tcW w:w="1308" w:type="dxa"/>
             <w:tcBorders>
               <w:top w:val="single" w:sz="6" w:space="0" w:color="836967"/>
               <w:left w:val="single" w:sz="6" w:space="0" w:color="836967"/>
@@ -2716,7 +2709,7 @@
         </w:tc>
         <w:tc>
           <w:tcPr>
-            <w:tcW w:w="1281" w:type="dxa"/>
+            <w:tcW w:w="1282" w:type="dxa"/>
             <w:tcBorders>
               <w:top w:val="single" w:sz="6" w:space="0" w:color="836967"/>
               <w:left w:val="single" w:sz="6" w:space="0" w:color="836967"/>
@@ -2767,7 +2760,12 @@
         </w:rPr>
       </w:pPr>
       <w:r>
-        <w:rPr/>
+        <w:rPr>
+          <w:rFonts w:eastAsia="Calibri" w:cs="Calibri"/>
+          <w:color w:val="auto"/>
+          <w:spacing w:val="0"/>
+          <w:sz w:val="22"/>
+        </w:rPr>
       </w:r>
     </w:p>
     <w:p>
@@ -2807,9 +2805,9 @@
         </w:tblCellMar>
       </w:tblPr>
       <w:tblGrid>
-        <w:gridCol w:w="1309"/>
+        <w:gridCol w:w="1308"/>
         <w:gridCol w:w="2021"/>
-        <w:gridCol w:w="1281"/>
+        <w:gridCol w:w="1282"/>
       </w:tblGrid>
       <w:tr>
         <w:trPr>
@@ -2817,7 +2815,7 @@
         </w:trPr>
         <w:tc>
           <w:tcPr>
-            <w:tcW w:w="1309" w:type="dxa"/>
+            <w:tcW w:w="1308" w:type="dxa"/>
             <w:tcBorders>
               <w:top w:val="single" w:sz="6" w:space="0" w:color="836967"/>
               <w:left w:val="single" w:sz="6" w:space="0" w:color="836967"/>
@@ -2883,14 +2881,13 @@
                 <w:color w:val="auto"/>
                 <w:spacing w:val="0"/>
                 <w:sz w:val="22"/>
-                <w:shd w:fill="auto" w:val="clear"/>
-              </w:rPr>
-            </w:r>
-          </w:p>
-        </w:tc>
-        <w:tc>
-          <w:tcPr>
-            <w:tcW w:w="1281" w:type="dxa"/>
+              </w:rPr>
+            </w:r>
+          </w:p>
+        </w:tc>
+        <w:tc>
+          <w:tcPr>
+            <w:tcW w:w="1282" w:type="dxa"/>
             <w:tcBorders>
               <w:top w:val="single" w:sz="6" w:space="0" w:color="836967"/>
               <w:left w:val="single" w:sz="6" w:space="0" w:color="836967"/>
@@ -2919,7 +2916,6 @@
                 <w:color w:val="auto"/>
                 <w:spacing w:val="0"/>
                 <w:sz w:val="22"/>
-                <w:shd w:fill="auto" w:val="clear"/>
               </w:rPr>
             </w:r>
           </w:p>
@@ -2931,7 +2927,7 @@
         </w:trPr>
         <w:tc>
           <w:tcPr>
-            <w:tcW w:w="1309" w:type="dxa"/>
+            <w:tcW w:w="1308" w:type="dxa"/>
             <w:tcBorders>
               <w:top w:val="single" w:sz="6" w:space="0" w:color="836967"/>
               <w:left w:val="single" w:sz="6" w:space="0" w:color="836967"/>
@@ -3005,7 +3001,7 @@
         </w:tc>
         <w:tc>
           <w:tcPr>
-            <w:tcW w:w="1281" w:type="dxa"/>
+            <w:tcW w:w="1282" w:type="dxa"/>
             <w:tcBorders>
               <w:top w:val="single" w:sz="6" w:space="0" w:color="836967"/>
               <w:left w:val="single" w:sz="6" w:space="0" w:color="836967"/>
@@ -3047,7 +3043,7 @@
         </w:trPr>
         <w:tc>
           <w:tcPr>
-            <w:tcW w:w="1309" w:type="dxa"/>
+            <w:tcW w:w="1308" w:type="dxa"/>
             <w:tcBorders>
               <w:top w:val="single" w:sz="6" w:space="0" w:color="836967"/>
               <w:left w:val="single" w:sz="6" w:space="0" w:color="836967"/>
@@ -3121,7 +3117,7 @@
         </w:tc>
         <w:tc>
           <w:tcPr>
-            <w:tcW w:w="1281" w:type="dxa"/>
+            <w:tcW w:w="1282" w:type="dxa"/>
             <w:tcBorders>
               <w:top w:val="single" w:sz="6" w:space="0" w:color="836967"/>
               <w:left w:val="single" w:sz="6" w:space="0" w:color="836967"/>
@@ -3163,7 +3159,7 @@
         </w:trPr>
         <w:tc>
           <w:tcPr>
-            <w:tcW w:w="1309" w:type="dxa"/>
+            <w:tcW w:w="1308" w:type="dxa"/>
             <w:tcBorders>
               <w:top w:val="single" w:sz="6" w:space="0" w:color="836967"/>
               <w:left w:val="single" w:sz="6" w:space="0" w:color="836967"/>
@@ -3237,7 +3233,7 @@
         </w:tc>
         <w:tc>
           <w:tcPr>
-            <w:tcW w:w="1281" w:type="dxa"/>
+            <w:tcW w:w="1282" w:type="dxa"/>
             <w:tcBorders>
               <w:top w:val="single" w:sz="6" w:space="0" w:color="836967"/>
               <w:left w:val="single" w:sz="6" w:space="0" w:color="836967"/>
@@ -3279,7 +3275,7 @@
         </w:trPr>
         <w:tc>
           <w:tcPr>
-            <w:tcW w:w="1309" w:type="dxa"/>
+            <w:tcW w:w="1308" w:type="dxa"/>
             <w:tcBorders>
               <w:top w:val="single" w:sz="6" w:space="0" w:color="836967"/>
               <w:left w:val="single" w:sz="6" w:space="0" w:color="836967"/>
@@ -3353,7 +3349,7 @@
         </w:tc>
         <w:tc>
           <w:tcPr>
-            <w:tcW w:w="1281" w:type="dxa"/>
+            <w:tcW w:w="1282" w:type="dxa"/>
             <w:tcBorders>
               <w:top w:val="single" w:sz="6" w:space="0" w:color="836967"/>
               <w:left w:val="single" w:sz="6" w:space="0" w:color="836967"/>
@@ -3395,7 +3391,7 @@
         </w:trPr>
         <w:tc>
           <w:tcPr>
-            <w:tcW w:w="1309" w:type="dxa"/>
+            <w:tcW w:w="1308" w:type="dxa"/>
             <w:tcBorders>
               <w:top w:val="single" w:sz="6" w:space="0" w:color="836967"/>
               <w:left w:val="single" w:sz="6" w:space="0" w:color="836967"/>
@@ -3469,7 +3465,7 @@
         </w:tc>
         <w:tc>
           <w:tcPr>
-            <w:tcW w:w="1281" w:type="dxa"/>
+            <w:tcW w:w="1282" w:type="dxa"/>
             <w:tcBorders>
               <w:top w:val="single" w:sz="6" w:space="0" w:color="836967"/>
               <w:left w:val="single" w:sz="6" w:space="0" w:color="836967"/>
@@ -3543,9 +3539,9 @@
         </w:tblCellMar>
       </w:tblPr>
       <w:tblGrid>
-        <w:gridCol w:w="1309"/>
+        <w:gridCol w:w="1308"/>
         <w:gridCol w:w="2021"/>
-        <w:gridCol w:w="1281"/>
+        <w:gridCol w:w="1282"/>
       </w:tblGrid>
       <w:tr>
         <w:trPr>
@@ -3553,7 +3549,7 @@
         </w:trPr>
         <w:tc>
           <w:tcPr>
-            <w:tcW w:w="1309" w:type="dxa"/>
+            <w:tcW w:w="1308" w:type="dxa"/>
             <w:tcBorders>
               <w:top w:val="single" w:sz="6" w:space="0" w:color="836967"/>
               <w:left w:val="single" w:sz="6" w:space="0" w:color="836967"/>
@@ -3619,14 +3615,13 @@
                 <w:color w:val="auto"/>
                 <w:spacing w:val="0"/>
                 <w:sz w:val="22"/>
-                <w:shd w:fill="auto" w:val="clear"/>
-              </w:rPr>
-            </w:r>
-          </w:p>
-        </w:tc>
-        <w:tc>
-          <w:tcPr>
-            <w:tcW w:w="1281" w:type="dxa"/>
+              </w:rPr>
+            </w:r>
+          </w:p>
+        </w:tc>
+        <w:tc>
+          <w:tcPr>
+            <w:tcW w:w="1282" w:type="dxa"/>
             <w:tcBorders>
               <w:top w:val="single" w:sz="6" w:space="0" w:color="836967"/>
               <w:left w:val="single" w:sz="6" w:space="0" w:color="836967"/>
@@ -3655,7 +3650,6 @@
                 <w:color w:val="auto"/>
                 <w:spacing w:val="0"/>
                 <w:sz w:val="22"/>
-                <w:shd w:fill="auto" w:val="clear"/>
               </w:rPr>
             </w:r>
           </w:p>
@@ -3667,7 +3661,7 @@
         </w:trPr>
         <w:tc>
           <w:tcPr>
-            <w:tcW w:w="1309" w:type="dxa"/>
+            <w:tcW w:w="1308" w:type="dxa"/>
             <w:tcBorders>
               <w:top w:val="single" w:sz="6" w:space="0" w:color="836967"/>
               <w:left w:val="single" w:sz="6" w:space="0" w:color="836967"/>
@@ -3741,7 +3735,7 @@
         </w:tc>
         <w:tc>
           <w:tcPr>
-            <w:tcW w:w="1281" w:type="dxa"/>
+            <w:tcW w:w="1282" w:type="dxa"/>
             <w:tcBorders>
               <w:top w:val="single" w:sz="6" w:space="0" w:color="836967"/>
               <w:left w:val="single" w:sz="6" w:space="0" w:color="836967"/>
@@ -3783,7 +3777,7 @@
         </w:trPr>
         <w:tc>
           <w:tcPr>
-            <w:tcW w:w="1309" w:type="dxa"/>
+            <w:tcW w:w="1308" w:type="dxa"/>
             <w:tcBorders>
               <w:top w:val="single" w:sz="6" w:space="0" w:color="836967"/>
               <w:left w:val="single" w:sz="6" w:space="0" w:color="836967"/>
@@ -3857,7 +3851,7 @@
         </w:tc>
         <w:tc>
           <w:tcPr>
-            <w:tcW w:w="1281" w:type="dxa"/>
+            <w:tcW w:w="1282" w:type="dxa"/>
             <w:tcBorders>
               <w:top w:val="single" w:sz="6" w:space="0" w:color="836967"/>
               <w:left w:val="single" w:sz="6" w:space="0" w:color="836967"/>
@@ -3899,7 +3893,7 @@
         </w:trPr>
         <w:tc>
           <w:tcPr>
-            <w:tcW w:w="1309" w:type="dxa"/>
+            <w:tcW w:w="1308" w:type="dxa"/>
             <w:tcBorders>
               <w:top w:val="single" w:sz="6" w:space="0" w:color="836967"/>
               <w:left w:val="single" w:sz="6" w:space="0" w:color="836967"/>
@@ -3973,7 +3967,7 @@
         </w:tc>
         <w:tc>
           <w:tcPr>
-            <w:tcW w:w="1281" w:type="dxa"/>
+            <w:tcW w:w="1282" w:type="dxa"/>
             <w:tcBorders>
               <w:top w:val="single" w:sz="6" w:space="0" w:color="836967"/>
               <w:left w:val="single" w:sz="6" w:space="0" w:color="836967"/>
@@ -4015,7 +4009,7 @@
         </w:trPr>
         <w:tc>
           <w:tcPr>
-            <w:tcW w:w="1309" w:type="dxa"/>
+            <w:tcW w:w="1308" w:type="dxa"/>
             <w:tcBorders>
               <w:top w:val="single" w:sz="6" w:space="0" w:color="836967"/>
               <w:left w:val="single" w:sz="6" w:space="0" w:color="836967"/>
@@ -4089,7 +4083,7 @@
         </w:tc>
         <w:tc>
           <w:tcPr>
-            <w:tcW w:w="1281" w:type="dxa"/>
+            <w:tcW w:w="1282" w:type="dxa"/>
             <w:tcBorders>
               <w:top w:val="single" w:sz="6" w:space="0" w:color="836967"/>
               <w:left w:val="single" w:sz="6" w:space="0" w:color="836967"/>
@@ -4131,7 +4125,7 @@
         </w:trPr>
         <w:tc>
           <w:tcPr>
-            <w:tcW w:w="1309" w:type="dxa"/>
+            <w:tcW w:w="1308" w:type="dxa"/>
             <w:tcBorders>
               <w:top w:val="single" w:sz="6" w:space="0" w:color="836967"/>
               <w:left w:val="single" w:sz="6" w:space="0" w:color="836967"/>
@@ -4205,7 +4199,7 @@
         </w:tc>
         <w:tc>
           <w:tcPr>
-            <w:tcW w:w="1281" w:type="dxa"/>
+            <w:tcW w:w="1282" w:type="dxa"/>
             <w:tcBorders>
               <w:top w:val="single" w:sz="6" w:space="0" w:color="836967"/>
               <w:left w:val="single" w:sz="6" w:space="0" w:color="836967"/>
@@ -4261,7 +4255,6 @@
           <w:color w:val="auto"/>
           <w:spacing w:val="0"/>
           <w:sz w:val="22"/>
-          <w:shd w:fill="auto" w:val="clear"/>
         </w:rPr>
       </w:r>
     </w:p>
@@ -5084,6 +5077,386 @@
         <w:spacing w:lineRule="exact" w:line="259" w:before="220" w:after="160"/>
         <w:ind w:left="0" w:right="0" w:hanging="0"/>
         <w:jc w:val="left"/>
+        <w:rPr/>
+      </w:pPr>
+      <w:r>
+        <w:rPr>
+          <w:rFonts w:eastAsia="Calibri" w:cs="Calibri"/>
+          <w:color w:val="auto"/>
+          <w:spacing w:val="0"/>
+          <w:sz w:val="22"/>
+          <w:shd w:fill="auto" w:val="clear"/>
+        </w:rPr>
+        <w:t>print('spam')</w:t>
+      </w:r>
+    </w:p>
+    <w:p>
+      <w:pPr>
+        <w:pStyle w:val="Normal"/>
+        <w:spacing w:lineRule="exact" w:line="259" w:before="220" w:after="160"/>
+        <w:ind w:left="0" w:right="0" w:hanging="0"/>
+        <w:jc w:val="left"/>
+        <w:rPr>
+          <w:b/>
+          <w:b/>
+          <w:bCs/>
+        </w:rPr>
+      </w:pPr>
+      <w:r>
+        <w:rPr>
+          <w:rFonts w:eastAsia="Calibri" w:cs="Calibri"/>
+          <w:b/>
+          <w:bCs/>
+          <w:color w:val="auto"/>
+          <w:spacing w:val="0"/>
+          <w:sz w:val="22"/>
+        </w:rPr>
+        <w:t>Ans :</w:t>
+      </w:r>
+    </w:p>
+    <w:p>
+      <w:pPr>
+        <w:pStyle w:val="PreformattedText"/>
+        <w:spacing w:lineRule="exact" w:line="259" w:before="220" w:after="160"/>
+        <w:ind w:left="0" w:right="0" w:hanging="0"/>
+        <w:jc w:val="left"/>
+        <w:rPr/>
+      </w:pPr>
+      <w:r>
+        <w:rPr>
+          <w:rStyle w:val="SourceText"/>
+          <w:rFonts w:ascii="inherit" w:hAnsi="inherit"/>
+          <w:b w:val="false"/>
+          <w:i w:val="false"/>
+          <w:caps w:val="false"/>
+          <w:smallCaps w:val="false"/>
+          <w:color w:val="auto"/>
+          <w:spacing w:val="0"/>
+          <w:sz w:val="20"/>
+        </w:rPr>
+        <w:t>spam = 0</w:t>
+      </w:r>
+    </w:p>
+    <w:p>
+      <w:pPr>
+        <w:pStyle w:val="PreformattedText"/>
+        <w:widowControl/>
+        <w:pBdr/>
+        <w:spacing w:lineRule="auto" w:line="312" w:before="0" w:after="0"/>
+        <w:ind w:left="0" w:right="0" w:hanging="0"/>
+        <w:jc w:val="left"/>
+        <w:rPr/>
+      </w:pPr>
+      <w:r>
+        <w:rPr>
+          <w:rStyle w:val="SourceText"/>
+          <w:rFonts w:ascii="inherit" w:hAnsi="inherit"/>
+          <w:b w:val="false"/>
+          <w:i w:val="false"/>
+          <w:caps w:val="false"/>
+          <w:smallCaps w:val="false"/>
+          <w:spacing w:val="0"/>
+          <w:sz w:val="20"/>
+        </w:rPr>
+        <w:t>if spam == 10:</w:t>
+      </w:r>
+    </w:p>
+    <w:p>
+      <w:pPr>
+        <w:pStyle w:val="PreformattedText"/>
+        <w:widowControl/>
+        <w:pBdr/>
+        <w:spacing w:lineRule="auto" w:line="312" w:before="0" w:after="0"/>
+        <w:ind w:left="0" w:right="0" w:hanging="0"/>
+        <w:jc w:val="left"/>
+        <w:rPr/>
+      </w:pPr>
+      <w:r>
+        <w:rPr>
+          <w:rStyle w:val="SourceText"/>
+          <w:caps w:val="false"/>
+          <w:smallCaps w:val="false"/>
+          <w:spacing w:val="0"/>
+        </w:rPr>
+        <w:t xml:space="preserve">    </w:t>
+      </w:r>
+      <w:r>
+        <w:rPr>
+          <w:rStyle w:val="SourceText"/>
+          <w:rFonts w:ascii="inherit" w:hAnsi="inherit"/>
+          <w:b w:val="false"/>
+          <w:i w:val="false"/>
+          <w:caps w:val="false"/>
+          <w:smallCaps w:val="false"/>
+          <w:spacing w:val="0"/>
+          <w:sz w:val="20"/>
+        </w:rPr>
+        <w:t>print('eggs')                # indent increased, block A</w:t>
+      </w:r>
+    </w:p>
+    <w:p>
+      <w:pPr>
+        <w:pStyle w:val="PreformattedText"/>
+        <w:widowControl/>
+        <w:pBdr/>
+        <w:spacing w:lineRule="auto" w:line="312" w:before="0" w:after="0"/>
+        <w:ind w:left="0" w:right="0" w:hanging="0"/>
+        <w:jc w:val="left"/>
+        <w:rPr/>
+      </w:pPr>
+      <w:r>
+        <w:rPr>
+          <w:rStyle w:val="SourceText"/>
+          <w:caps w:val="false"/>
+          <w:smallCaps w:val="false"/>
+          <w:spacing w:val="0"/>
+        </w:rPr>
+        <w:t xml:space="preserve">    </w:t>
+      </w:r>
+      <w:r>
+        <w:rPr>
+          <w:rStyle w:val="SourceText"/>
+          <w:rFonts w:ascii="inherit" w:hAnsi="inherit"/>
+          <w:b w:val="false"/>
+          <w:i w:val="false"/>
+          <w:caps w:val="false"/>
+          <w:smallCaps w:val="false"/>
+          <w:spacing w:val="0"/>
+          <w:sz w:val="20"/>
+        </w:rPr>
+        <w:t>if spam &gt; 5:                # still block A</w:t>
+      </w:r>
+    </w:p>
+    <w:p>
+      <w:pPr>
+        <w:pStyle w:val="PreformattedText"/>
+        <w:widowControl/>
+        <w:pBdr/>
+        <w:spacing w:lineRule="auto" w:line="312" w:before="0" w:after="0"/>
+        <w:ind w:left="0" w:right="0" w:hanging="0"/>
+        <w:jc w:val="left"/>
+        <w:rPr/>
+      </w:pPr>
+      <w:r>
+        <w:rPr>
+          <w:rStyle w:val="SourceText"/>
+          <w:caps w:val="false"/>
+          <w:smallCaps w:val="false"/>
+          <w:spacing w:val="0"/>
+        </w:rPr>
+        <w:t xml:space="preserve">        </w:t>
+      </w:r>
+      <w:r>
+        <w:rPr>
+          <w:rStyle w:val="SourceText"/>
+          <w:rFonts w:ascii="inherit" w:hAnsi="inherit"/>
+          <w:b w:val="false"/>
+          <w:i w:val="false"/>
+          <w:caps w:val="false"/>
+          <w:smallCaps w:val="false"/>
+          <w:spacing w:val="0"/>
+          <w:sz w:val="20"/>
+        </w:rPr>
+        <w:t>print('bacon')      # still block A, indent increased, block B inside block A</w:t>
+      </w:r>
+    </w:p>
+    <w:p>
+      <w:pPr>
+        <w:pStyle w:val="PreformattedText"/>
+        <w:widowControl/>
+        <w:pBdr/>
+        <w:spacing w:lineRule="auto" w:line="312" w:before="0" w:after="0"/>
+        <w:ind w:left="0" w:right="0" w:hanging="0"/>
+        <w:jc w:val="left"/>
+        <w:rPr/>
+      </w:pPr>
+      <w:r>
+        <w:rPr>
+          <w:rStyle w:val="SourceText"/>
+          <w:caps w:val="false"/>
+          <w:smallCaps w:val="false"/>
+          <w:spacing w:val="0"/>
+        </w:rPr>
+        <w:t xml:space="preserve">    </w:t>
+      </w:r>
+      <w:r>
+        <w:rPr>
+          <w:rStyle w:val="SourceText"/>
+          <w:rFonts w:ascii="inherit" w:hAnsi="inherit"/>
+          <w:b w:val="false"/>
+          <w:i w:val="false"/>
+          <w:caps w:val="false"/>
+          <w:smallCaps w:val="false"/>
+          <w:spacing w:val="0"/>
+          <w:sz w:val="20"/>
+        </w:rPr>
+        <w:t>else:                           # still block A, indent decreased, block B ended in line above</w:t>
+      </w:r>
+    </w:p>
+    <w:p>
+      <w:pPr>
+        <w:pStyle w:val="PreformattedText"/>
+        <w:widowControl/>
+        <w:pBdr/>
+        <w:spacing w:lineRule="auto" w:line="312" w:before="0" w:after="0"/>
+        <w:ind w:left="0" w:right="0" w:hanging="0"/>
+        <w:jc w:val="left"/>
+        <w:rPr/>
+      </w:pPr>
+      <w:r>
+        <w:rPr>
+          <w:rStyle w:val="SourceText"/>
+          <w:caps w:val="false"/>
+          <w:smallCaps w:val="false"/>
+          <w:spacing w:val="0"/>
+        </w:rPr>
+        <w:t xml:space="preserve">        </w:t>
+      </w:r>
+      <w:r>
+        <w:rPr>
+          <w:rStyle w:val="SourceText"/>
+          <w:rFonts w:ascii="inherit" w:hAnsi="inherit"/>
+          <w:b w:val="false"/>
+          <w:i w:val="false"/>
+          <w:caps w:val="false"/>
+          <w:smallCaps w:val="false"/>
+          <w:spacing w:val="0"/>
+          <w:sz w:val="20"/>
+        </w:rPr>
+        <w:t>print('ham')        # still block A, indent increased, block C inside block A</w:t>
+      </w:r>
+    </w:p>
+    <w:p>
+      <w:pPr>
+        <w:pStyle w:val="PreformattedText"/>
+        <w:widowControl/>
+        <w:pBdr/>
+        <w:spacing w:lineRule="auto" w:line="312" w:before="0" w:after="0"/>
+        <w:ind w:left="0" w:right="0" w:hanging="0"/>
+        <w:jc w:val="left"/>
+        <w:rPr/>
+      </w:pPr>
+      <w:r>
+        <w:rPr>
+          <w:rStyle w:val="SourceText"/>
+          <w:caps w:val="false"/>
+          <w:smallCaps w:val="false"/>
+          <w:spacing w:val="0"/>
+        </w:rPr>
+        <w:t xml:space="preserve">    </w:t>
+      </w:r>
+      <w:r>
+        <w:rPr>
+          <w:rStyle w:val="SourceText"/>
+          <w:rFonts w:ascii="inherit" w:hAnsi="inherit"/>
+          <w:b w:val="false"/>
+          <w:i w:val="false"/>
+          <w:caps w:val="false"/>
+          <w:smallCaps w:val="false"/>
+          <w:spacing w:val="0"/>
+          <w:sz w:val="20"/>
+        </w:rPr>
+        <w:t>print('spam')              # still block A, indent decreased, block C ended in line above</w:t>
+      </w:r>
+    </w:p>
+    <w:p>
+      <w:pPr>
+        <w:pStyle w:val="PreformattedText"/>
+        <w:widowControl/>
+        <w:pBdr/>
+        <w:spacing w:lineRule="auto" w:line="312" w:before="0" w:after="0"/>
+        <w:ind w:left="0" w:right="0" w:hanging="0"/>
+        <w:jc w:val="left"/>
+        <w:rPr/>
+      </w:pPr>
+      <w:r>
+        <w:rPr>
+          <w:rStyle w:val="SourceText"/>
+          <w:rFonts w:ascii="inherit" w:hAnsi="inherit"/>
+          <w:b w:val="false"/>
+          <w:i w:val="false"/>
+          <w:caps w:val="false"/>
+          <w:smallCaps w:val="false"/>
+          <w:spacing w:val="0"/>
+          <w:sz w:val="20"/>
+        </w:rPr>
+        <w:t>print('spam')                      # indent decreased, block A ended in line above</w:t>
+      </w:r>
+    </w:p>
+    <w:p>
+      <w:pPr>
+        <w:pStyle w:val="Normal"/>
+        <w:spacing w:lineRule="exact" w:line="259" w:before="220" w:after="160"/>
+        <w:ind w:left="0" w:right="0" w:hanging="0"/>
+        <w:jc w:val="left"/>
+        <w:rPr>
+          <w:rFonts w:eastAsia="Calibri" w:cs="Calibri"/>
+          <w:color w:val="auto"/>
+          <w:spacing w:val="0"/>
+          <w:sz w:val="22"/>
+        </w:rPr>
+      </w:pPr>
+      <w:r>
+        <w:rPr/>
+      </w:r>
+    </w:p>
+    <w:p>
+      <w:pPr>
+        <w:pStyle w:val="Normal"/>
+        <w:spacing w:lineRule="exact" w:line="259" w:before="220" w:after="160"/>
+        <w:ind w:left="0" w:right="0" w:hanging="0"/>
+        <w:jc w:val="left"/>
+        <w:rPr>
+          <w:rFonts w:eastAsia="Calibri" w:cs="Calibri"/>
+          <w:color w:val="auto"/>
+          <w:spacing w:val="0"/>
+          <w:sz w:val="22"/>
+        </w:rPr>
+      </w:pPr>
+      <w:r>
+        <w:rPr/>
+      </w:r>
+    </w:p>
+    <w:p>
+      <w:pPr>
+        <w:pStyle w:val="Normal"/>
+        <w:spacing w:lineRule="exact" w:line="259" w:before="220" w:after="160"/>
+        <w:ind w:left="0" w:right="0" w:hanging="0"/>
+        <w:jc w:val="left"/>
+        <w:rPr>
+          <w:rFonts w:eastAsia="Calibri" w:cs="Calibri"/>
+          <w:color w:val="auto"/>
+          <w:spacing w:val="0"/>
+          <w:sz w:val="22"/>
+        </w:rPr>
+      </w:pPr>
+      <w:r>
+        <w:rPr/>
+      </w:r>
+    </w:p>
+    <w:p>
+      <w:pPr>
+        <w:pStyle w:val="Normal"/>
+        <w:spacing w:lineRule="exact" w:line="259" w:before="220" w:after="160"/>
+        <w:ind w:left="0" w:right="0" w:hanging="0"/>
+        <w:jc w:val="left"/>
+        <w:rPr>
+          <w:rFonts w:eastAsia="Calibri" w:cs="Calibri"/>
+          <w:color w:val="auto"/>
+          <w:spacing w:val="0"/>
+          <w:sz w:val="22"/>
+        </w:rPr>
+      </w:pPr>
+      <w:r>
+        <w:rPr/>
+      </w:r>
+    </w:p>
+    <w:p>
+      <w:pPr>
+        <w:pStyle w:val="Normal"/>
+        <w:spacing w:lineRule="exact" w:line="259" w:before="220" w:after="160"/>
+        <w:ind w:left="0" w:right="0" w:hanging="0"/>
+        <w:jc w:val="left"/>
         <w:rPr>
           <w:rFonts w:ascii="Calibri" w:hAnsi="Calibri" w:eastAsia="Calibri" w:cs="Calibri"/>
           <w:color w:val="auto"/>
@@ -5099,7 +5472,7 @@
           <w:sz w:val="22"/>
           <w:shd w:fill="auto" w:val="clear"/>
         </w:rPr>
-        <w:t>print('spam')</w:t>
+        <w:t>8. Write code that prints Hello if 1 is stored in spam, prints Howdy if 2 is stored in spam, and prints Greetings! if anything else is stored in spam.</w:t>
       </w:r>
     </w:p>
     <w:p>
@@ -5118,26 +5491,265 @@
       <w:r>
         <w:rPr>
           <w:rFonts w:eastAsia="Calibri" w:cs="Calibri"/>
+          <w:b/>
+          <w:bCs/>
+          <w:color w:val="auto"/>
+          <w:spacing w:val="0"/>
+          <w:sz w:val="22"/>
+        </w:rPr>
+        <w:t>Ans</w:t>
+      </w:r>
+      <w:r>
+        <w:rPr>
+          <w:rFonts w:eastAsia="Calibri" w:cs="Calibri"/>
+          <w:color w:val="auto"/>
+          <w:spacing w:val="0"/>
+          <w:sz w:val="22"/>
+        </w:rPr>
+        <w:t>:</w:t>
+      </w:r>
+    </w:p>
+    <w:p>
+      <w:pPr>
+        <w:pStyle w:val="Normal"/>
+        <w:spacing w:lineRule="exact" w:line="259" w:before="220" w:after="160"/>
+        <w:ind w:left="0" w:right="0" w:hanging="0"/>
+        <w:jc w:val="left"/>
+        <w:rPr>
+          <w:rFonts w:ascii="Calibri" w:hAnsi="Calibri" w:eastAsia="Calibri" w:cs="Calibri"/>
+          <w:color w:val="auto"/>
+          <w:spacing w:val="0"/>
+          <w:sz w:val="22"/>
+        </w:rPr>
+      </w:pPr>
+      <w:r>
+        <w:rPr>
+          <w:rFonts w:eastAsia="Calibri" w:cs="Calibri"/>
+          <w:color w:val="auto"/>
+          <w:spacing w:val="0"/>
+          <w:sz w:val="22"/>
+        </w:rPr>
+        <w:t>spam=int(input())</w:t>
+      </w:r>
+    </w:p>
+    <w:p>
+      <w:pPr>
+        <w:pStyle w:val="Normal"/>
+        <w:spacing w:lineRule="exact" w:line="259" w:before="220" w:after="160"/>
+        <w:ind w:left="0" w:right="0" w:hanging="0"/>
+        <w:jc w:val="left"/>
+        <w:rPr>
+          <w:rFonts w:ascii="Calibri" w:hAnsi="Calibri" w:eastAsia="Calibri" w:cs="Calibri"/>
+          <w:color w:val="auto"/>
+          <w:spacing w:val="0"/>
+          <w:sz w:val="22"/>
+        </w:rPr>
+      </w:pPr>
+      <w:r>
+        <w:rPr>
+          <w:rFonts w:eastAsia="Calibri" w:cs="Calibri"/>
+          <w:color w:val="auto"/>
+          <w:spacing w:val="0"/>
+          <w:sz w:val="22"/>
+        </w:rPr>
+        <w:t>if spam == 1:</w:t>
+      </w:r>
+    </w:p>
+    <w:p>
+      <w:pPr>
+        <w:pStyle w:val="Normal"/>
+        <w:spacing w:lineRule="exact" w:line="259" w:before="220" w:after="160"/>
+        <w:ind w:left="0" w:right="0" w:hanging="0"/>
+        <w:jc w:val="left"/>
+        <w:rPr>
+          <w:rFonts w:ascii="Calibri" w:hAnsi="Calibri" w:eastAsia="Calibri" w:cs="Calibri"/>
+          <w:color w:val="auto"/>
+          <w:spacing w:val="0"/>
+          <w:sz w:val="22"/>
+        </w:rPr>
+      </w:pPr>
+      <w:r>
+        <w:rPr>
+          <w:rFonts w:eastAsia="Calibri" w:cs="Calibri"/>
+          <w:color w:val="auto"/>
+          <w:spacing w:val="0"/>
+          <w:sz w:val="22"/>
+        </w:rPr>
+        <w:t xml:space="preserve">    </w:t>
+      </w:r>
+      <w:r>
+        <w:rPr>
+          <w:rFonts w:eastAsia="Calibri" w:cs="Calibri"/>
+          <w:color w:val="auto"/>
+          <w:spacing w:val="0"/>
+          <w:sz w:val="22"/>
+        </w:rPr>
+        <w:t>print('Hello')</w:t>
+      </w:r>
+    </w:p>
+    <w:p>
+      <w:pPr>
+        <w:pStyle w:val="Normal"/>
+        <w:spacing w:lineRule="exact" w:line="259" w:before="220" w:after="160"/>
+        <w:ind w:left="0" w:right="0" w:hanging="0"/>
+        <w:jc w:val="left"/>
+        <w:rPr>
+          <w:rFonts w:ascii="Calibri" w:hAnsi="Calibri" w:eastAsia="Calibri" w:cs="Calibri"/>
+          <w:color w:val="auto"/>
+          <w:spacing w:val="0"/>
+          <w:sz w:val="22"/>
+        </w:rPr>
+      </w:pPr>
+      <w:r>
+        <w:rPr>
+          <w:rFonts w:eastAsia="Calibri" w:cs="Calibri"/>
+          <w:color w:val="auto"/>
+          <w:spacing w:val="0"/>
+          <w:sz w:val="22"/>
+        </w:rPr>
+        <w:t>elif spam == 2:</w:t>
+      </w:r>
+    </w:p>
+    <w:p>
+      <w:pPr>
+        <w:pStyle w:val="Normal"/>
+        <w:spacing w:lineRule="exact" w:line="259" w:before="220" w:after="160"/>
+        <w:ind w:left="0" w:right="0" w:hanging="0"/>
+        <w:jc w:val="left"/>
+        <w:rPr>
+          <w:rFonts w:ascii="Calibri" w:hAnsi="Calibri" w:eastAsia="Calibri" w:cs="Calibri"/>
+          <w:color w:val="auto"/>
+          <w:spacing w:val="0"/>
+          <w:sz w:val="22"/>
+        </w:rPr>
+      </w:pPr>
+      <w:r>
+        <w:rPr>
+          <w:rFonts w:eastAsia="Calibri" w:cs="Calibri"/>
+          <w:color w:val="auto"/>
+          <w:spacing w:val="0"/>
+          <w:sz w:val="22"/>
+        </w:rPr>
+        <w:t xml:space="preserve">    </w:t>
+      </w:r>
+      <w:r>
+        <w:rPr>
+          <w:rFonts w:eastAsia="Calibri" w:cs="Calibri"/>
+          <w:color w:val="auto"/>
+          <w:spacing w:val="0"/>
+          <w:sz w:val="22"/>
+        </w:rPr>
+        <w:t>print('howdy')</w:t>
+      </w:r>
+    </w:p>
+    <w:p>
+      <w:pPr>
+        <w:pStyle w:val="Normal"/>
+        <w:spacing w:lineRule="exact" w:line="259" w:before="220" w:after="160"/>
+        <w:ind w:left="0" w:right="0" w:hanging="0"/>
+        <w:jc w:val="left"/>
+        <w:rPr>
+          <w:rFonts w:ascii="Calibri" w:hAnsi="Calibri" w:eastAsia="Calibri" w:cs="Calibri"/>
+          <w:color w:val="auto"/>
+          <w:spacing w:val="0"/>
+          <w:sz w:val="22"/>
+        </w:rPr>
+      </w:pPr>
+      <w:r>
+        <w:rPr>
+          <w:rFonts w:eastAsia="Calibri" w:cs="Calibri"/>
+          <w:color w:val="auto"/>
+          <w:spacing w:val="0"/>
+          <w:sz w:val="22"/>
+        </w:rPr>
+        <w:t>else:</w:t>
+      </w:r>
+    </w:p>
+    <w:p>
+      <w:pPr>
+        <w:pStyle w:val="Normal"/>
+        <w:spacing w:lineRule="exact" w:line="259" w:before="220" w:after="160"/>
+        <w:ind w:left="0" w:right="0" w:hanging="0"/>
+        <w:jc w:val="left"/>
+        <w:rPr>
+          <w:rFonts w:ascii="Calibri" w:hAnsi="Calibri" w:eastAsia="Calibri" w:cs="Calibri"/>
+          <w:color w:val="auto"/>
+          <w:spacing w:val="0"/>
+          <w:sz w:val="22"/>
+        </w:rPr>
+      </w:pPr>
+      <w:r>
+        <w:rPr>
+          <w:rFonts w:eastAsia="Calibri" w:cs="Calibri"/>
+          <w:color w:val="auto"/>
+          <w:spacing w:val="0"/>
+          <w:sz w:val="22"/>
+        </w:rPr>
+        <w:t xml:space="preserve">    </w:t>
+      </w:r>
+      <w:r>
+        <w:rPr>
+          <w:rFonts w:eastAsia="Calibri" w:cs="Calibri"/>
+          <w:color w:val="auto"/>
+          <w:spacing w:val="0"/>
+          <w:sz w:val="22"/>
+        </w:rPr>
+        <w:t>print('Greetings')</w:t>
+      </w:r>
+    </w:p>
+    <w:p>
+      <w:pPr>
+        <w:pStyle w:val="Normal"/>
+        <w:spacing w:lineRule="exact" w:line="259" w:before="220" w:after="160"/>
+        <w:ind w:left="0" w:right="0" w:hanging="0"/>
+        <w:jc w:val="left"/>
+        <w:rPr>
+          <w:rFonts w:ascii="Calibri" w:hAnsi="Calibri" w:eastAsia="Calibri" w:cs="Calibri"/>
+          <w:color w:val="auto"/>
+          <w:spacing w:val="0"/>
+          <w:sz w:val="22"/>
+        </w:rPr>
+      </w:pPr>
+      <w:r>
+        <w:rPr>
+          <w:rFonts w:eastAsia="Calibri" w:cs="Calibri"/>
+          <w:color w:val="auto"/>
+          <w:spacing w:val="0"/>
+          <w:sz w:val="22"/>
+        </w:rPr>
+      </w:r>
+    </w:p>
+    <w:p>
+      <w:pPr>
+        <w:pStyle w:val="Normal"/>
+        <w:spacing w:lineRule="exact" w:line="259" w:before="220" w:after="160"/>
+        <w:ind w:left="0" w:right="0" w:hanging="0"/>
+        <w:jc w:val="left"/>
+        <w:rPr>
+          <w:rFonts w:ascii="Calibri" w:hAnsi="Calibri" w:eastAsia="Calibri" w:cs="Calibri"/>
+          <w:color w:val="auto"/>
+          <w:spacing w:val="0"/>
+          <w:sz w:val="22"/>
+        </w:rPr>
+      </w:pPr>
+      <w:r>
+        <w:rPr>
+          <w:rFonts w:eastAsia="Calibri" w:cs="Calibri"/>
           <w:color w:val="auto"/>
           <w:spacing w:val="0"/>
           <w:sz w:val="22"/>
           <w:shd w:fill="auto" w:val="clear"/>
         </w:rPr>
-        <w:t>8. Write code that prints Hello if 1 is stored in spam, prints Howdy if 2 is stored in spam, and prints Greetings! if anything else is stored in spam.</w:t>
-      </w:r>
-    </w:p>
-    <w:p>
-      <w:pPr>
-        <w:pStyle w:val="Normal"/>
-        <w:spacing w:lineRule="exact" w:line="259" w:before="220" w:after="160"/>
-        <w:ind w:left="0" w:right="0" w:hanging="0"/>
-        <w:jc w:val="left"/>
-        <w:rPr>
-          <w:rFonts w:ascii="Calibri" w:hAnsi="Calibri" w:eastAsia="Calibri" w:cs="Calibri"/>
-          <w:color w:val="auto"/>
-          <w:spacing w:val="0"/>
-          <w:sz w:val="22"/>
-        </w:rPr>
+        <w:t>9.If your programme is stuck in an endless loop, what keys you’ll press?</w:t>
+      </w:r>
+    </w:p>
+    <w:p>
+      <w:pPr>
+        <w:pStyle w:val="Normal"/>
+        <w:spacing w:lineRule="exact" w:line="259" w:before="220" w:after="160"/>
+        <w:ind w:left="0" w:right="0" w:hanging="0"/>
+        <w:jc w:val="left"/>
+        <w:rPr/>
       </w:pPr>
       <w:r>
         <w:rPr>
@@ -5147,79 +5759,354 @@
           <w:sz w:val="22"/>
           <w:shd w:fill="auto" w:val="clear"/>
         </w:rPr>
-      </w:r>
-    </w:p>
-    <w:p>
-      <w:pPr>
-        <w:pStyle w:val="Normal"/>
-        <w:spacing w:lineRule="exact" w:line="259" w:before="220" w:after="160"/>
-        <w:ind w:left="0" w:right="0" w:hanging="0"/>
-        <w:jc w:val="left"/>
-        <w:rPr>
-          <w:rFonts w:ascii="Calibri" w:hAnsi="Calibri" w:eastAsia="Calibri" w:cs="Calibri"/>
-          <w:color w:val="auto"/>
-          <w:spacing w:val="0"/>
-          <w:sz w:val="22"/>
-        </w:rPr>
-      </w:pPr>
-      <w:r>
-        <w:rPr>
-          <w:rFonts w:eastAsia="Calibri" w:cs="Calibri"/>
-          <w:color w:val="auto"/>
-          <w:spacing w:val="0"/>
-          <w:sz w:val="22"/>
-          <w:shd w:fill="auto" w:val="clear"/>
-        </w:rPr>
-      </w:r>
-    </w:p>
-    <w:p>
-      <w:pPr>
-        <w:pStyle w:val="Normal"/>
-        <w:spacing w:lineRule="exact" w:line="259" w:before="220" w:after="160"/>
-        <w:ind w:left="0" w:right="0" w:hanging="0"/>
-        <w:jc w:val="left"/>
-        <w:rPr>
-          <w:rFonts w:ascii="Calibri" w:hAnsi="Calibri" w:eastAsia="Calibri" w:cs="Calibri"/>
-          <w:color w:val="auto"/>
-          <w:spacing w:val="0"/>
-          <w:sz w:val="22"/>
-        </w:rPr>
-      </w:pPr>
-      <w:r>
-        <w:rPr>
-          <w:rFonts w:eastAsia="Calibri" w:cs="Calibri"/>
-          <w:color w:val="auto"/>
-          <w:spacing w:val="0"/>
-          <w:sz w:val="22"/>
-          <w:shd w:fill="auto" w:val="clear"/>
-        </w:rPr>
-        <w:t>9.If your programme is stuck in an endless loop, what keys you’ll press?</w:t>
-      </w:r>
-    </w:p>
-    <w:p>
-      <w:pPr>
-        <w:pStyle w:val="Normal"/>
-        <w:spacing w:lineRule="exact" w:line="259" w:before="220" w:after="160"/>
-        <w:ind w:left="0" w:right="0" w:hanging="0"/>
-        <w:jc w:val="left"/>
-        <w:rPr>
-          <w:rFonts w:ascii="Calibri" w:hAnsi="Calibri" w:eastAsia="Calibri" w:cs="Calibri"/>
-          <w:color w:val="auto"/>
-          <w:spacing w:val="0"/>
-          <w:sz w:val="22"/>
-        </w:rPr>
-      </w:pPr>
-      <w:r>
-        <w:rPr>
-          <w:rFonts w:eastAsia="Calibri" w:cs="Calibri"/>
-          <w:color w:val="auto"/>
-          <w:spacing w:val="0"/>
-          <w:sz w:val="22"/>
-          <w:shd w:fill="auto" w:val="clear"/>
-        </w:rPr>
         <w:t>10. How can you tell the difference between break and continue?</w:t>
       </w:r>
     </w:p>
+    <w:p>
+      <w:pPr>
+        <w:pStyle w:val="Normal"/>
+        <w:spacing w:lineRule="exact" w:line="259" w:before="220" w:after="160"/>
+        <w:ind w:left="0" w:right="0" w:hanging="0"/>
+        <w:jc w:val="left"/>
+        <w:rPr/>
+      </w:pPr>
+      <w:r>
+        <w:rPr>
+          <w:rFonts w:eastAsia="Calibri" w:cs="Calibri"/>
+          <w:b/>
+          <w:bCs/>
+          <w:color w:val="auto"/>
+          <w:spacing w:val="0"/>
+          <w:sz w:val="22"/>
+        </w:rPr>
+        <w:t>Ans</w:t>
+      </w:r>
+      <w:r>
+        <w:rPr>
+          <w:rFonts w:eastAsia="Calibri" w:cs="Calibri"/>
+          <w:color w:val="auto"/>
+          <w:spacing w:val="0"/>
+          <w:sz w:val="22"/>
+        </w:rPr>
+        <w:t>:</w:t>
+      </w:r>
+    </w:p>
+    <w:tbl>
+      <w:tblPr>
+        <w:tblW w:w="9360" w:type="dxa"/>
+        <w:jc w:val="left"/>
+        <w:tblInd w:w="0" w:type="dxa"/>
+        <w:tblCellMar>
+          <w:top w:w="0" w:type="dxa"/>
+          <w:left w:w="0" w:type="dxa"/>
+          <w:bottom w:w="0" w:type="dxa"/>
+          <w:right w:w="0" w:type="dxa"/>
+        </w:tblCellMar>
+      </w:tblPr>
+      <w:tblGrid>
+        <w:gridCol w:w="4732"/>
+        <w:gridCol w:w="4628"/>
+      </w:tblGrid>
+      <w:tr>
+        <w:trPr>
+          <w:tblHeader w:val="true"/>
+        </w:trPr>
+        <w:tc>
+          <w:tcPr>
+            <w:tcW w:w="4732" w:type="dxa"/>
+            <w:tcBorders/>
+            <w:shd w:fill="auto" w:val="clear"/>
+            <w:vAlign w:val="center"/>
+          </w:tcPr>
+          <w:p>
+            <w:pPr>
+              <w:pStyle w:val="TableHeading"/>
+              <w:spacing w:before="0" w:after="0"/>
+              <w:ind w:left="0" w:right="0" w:hanging="0"/>
+              <w:jc w:val="left"/>
+              <w:rPr>
+                <w:b/>
+                <w:sz w:val="28"/>
+              </w:rPr>
+            </w:pPr>
+            <w:r>
+              <w:rPr>
+                <w:b/>
+                <w:sz w:val="28"/>
+              </w:rPr>
+              <w:t>Break Statement</w:t>
+            </w:r>
+          </w:p>
+        </w:tc>
+        <w:tc>
+          <w:tcPr>
+            <w:tcW w:w="4628" w:type="dxa"/>
+            <w:tcBorders/>
+            <w:shd w:fill="auto" w:val="clear"/>
+            <w:vAlign w:val="center"/>
+          </w:tcPr>
+          <w:p>
+            <w:pPr>
+              <w:pStyle w:val="TableHeading"/>
+              <w:spacing w:before="0" w:after="0"/>
+              <w:ind w:left="0" w:right="0" w:hanging="0"/>
+              <w:jc w:val="left"/>
+              <w:rPr>
+                <w:b/>
+                <w:sz w:val="28"/>
+              </w:rPr>
+            </w:pPr>
+            <w:r>
+              <w:rPr>
+                <w:b/>
+                <w:sz w:val="28"/>
+              </w:rPr>
+              <w:t>Continue Statement</w:t>
+            </w:r>
+          </w:p>
+        </w:tc>
+      </w:tr>
+      <w:tr>
+        <w:trPr/>
+        <w:tc>
+          <w:tcPr>
+            <w:tcW w:w="4732" w:type="dxa"/>
+            <w:tcBorders/>
+            <w:shd w:fill="auto" w:val="clear"/>
+            <w:vAlign w:val="center"/>
+          </w:tcPr>
+          <w:p>
+            <w:pPr>
+              <w:pStyle w:val="TableContents"/>
+              <w:spacing w:before="0" w:after="0"/>
+              <w:ind w:left="0" w:right="0" w:hanging="0"/>
+              <w:jc w:val="left"/>
+              <w:rPr>
+                <w:b w:val="false"/>
+                <w:sz w:val="25"/>
+              </w:rPr>
+            </w:pPr>
+            <w:r>
+              <w:rPr>
+                <w:b w:val="false"/>
+                <w:sz w:val="25"/>
+              </w:rPr>
+              <w:t>The Break statement is used to exit from the loop constructs.</w:t>
+            </w:r>
+          </w:p>
+        </w:tc>
+        <w:tc>
+          <w:tcPr>
+            <w:tcW w:w="4628" w:type="dxa"/>
+            <w:tcBorders/>
+            <w:shd w:fill="auto" w:val="clear"/>
+            <w:vAlign w:val="center"/>
+          </w:tcPr>
+          <w:p>
+            <w:pPr>
+              <w:pStyle w:val="TableContents"/>
+              <w:spacing w:before="0" w:after="0"/>
+              <w:ind w:left="0" w:right="0" w:hanging="0"/>
+              <w:jc w:val="left"/>
+              <w:rPr>
+                <w:b w:val="false"/>
+                <w:sz w:val="25"/>
+              </w:rPr>
+            </w:pPr>
+            <w:r>
+              <w:rPr>
+                <w:b w:val="false"/>
+                <w:sz w:val="25"/>
+              </w:rPr>
+              <w:t>The continue statement is not used to exit from the loop constructs.</w:t>
+            </w:r>
+          </w:p>
+        </w:tc>
+      </w:tr>
+      <w:tr>
+        <w:trPr/>
+        <w:tc>
+          <w:tcPr>
+            <w:tcW w:w="4732" w:type="dxa"/>
+            <w:tcBorders/>
+            <w:shd w:fill="auto" w:val="clear"/>
+            <w:vAlign w:val="center"/>
+          </w:tcPr>
+          <w:p>
+            <w:pPr>
+              <w:pStyle w:val="TableContents"/>
+              <w:spacing w:before="0" w:after="0"/>
+              <w:ind w:left="0" w:right="0" w:hanging="0"/>
+              <w:jc w:val="left"/>
+              <w:rPr>
+                <w:b w:val="false"/>
+                <w:sz w:val="25"/>
+              </w:rPr>
+            </w:pPr>
+            <w:r>
+              <w:rPr>
+                <w:b w:val="false"/>
+                <w:sz w:val="25"/>
+              </w:rPr>
+              <w:t>The break statement is usually used with the switch statement, and it can also use it within the while loop, do-while loop, or the for-loop.</w:t>
+            </w:r>
+          </w:p>
+        </w:tc>
+        <w:tc>
+          <w:tcPr>
+            <w:tcW w:w="4628" w:type="dxa"/>
+            <w:tcBorders/>
+            <w:shd w:fill="auto" w:val="clear"/>
+            <w:vAlign w:val="center"/>
+          </w:tcPr>
+          <w:p>
+            <w:pPr>
+              <w:pStyle w:val="TableContents"/>
+              <w:spacing w:before="0" w:after="0"/>
+              <w:ind w:left="0" w:right="0" w:hanging="0"/>
+              <w:jc w:val="left"/>
+              <w:rPr>
+                <w:b w:val="false"/>
+                <w:sz w:val="25"/>
+              </w:rPr>
+            </w:pPr>
+            <w:r>
+              <w:rPr>
+                <w:b w:val="false"/>
+                <w:sz w:val="25"/>
+              </w:rPr>
+              <w:t>The continue statement is not used with the switch statement, but it can be used within the while loop, do-while loop, or for-loop.</w:t>
+            </w:r>
+          </w:p>
+        </w:tc>
+      </w:tr>
+      <w:tr>
+        <w:trPr/>
+        <w:tc>
+          <w:tcPr>
+            <w:tcW w:w="4732" w:type="dxa"/>
+            <w:tcBorders/>
+            <w:shd w:fill="auto" w:val="clear"/>
+            <w:vAlign w:val="center"/>
+          </w:tcPr>
+          <w:p>
+            <w:pPr>
+              <w:pStyle w:val="TableContents"/>
+              <w:spacing w:before="0" w:after="0"/>
+              <w:ind w:left="0" w:right="0" w:hanging="0"/>
+              <w:jc w:val="left"/>
+              <w:rPr>
+                <w:b w:val="false"/>
+                <w:sz w:val="25"/>
+              </w:rPr>
+            </w:pPr>
+            <w:r>
+              <w:rPr>
+                <w:b w:val="false"/>
+                <w:sz w:val="25"/>
+              </w:rPr>
+              <w:t>When a break statement is encountered then the control is exited from the loop construct immediately.</w:t>
+            </w:r>
+          </w:p>
+        </w:tc>
+        <w:tc>
+          <w:tcPr>
+            <w:tcW w:w="4628" w:type="dxa"/>
+            <w:tcBorders/>
+            <w:shd w:fill="auto" w:val="clear"/>
+            <w:vAlign w:val="center"/>
+          </w:tcPr>
+          <w:p>
+            <w:pPr>
+              <w:pStyle w:val="TableContents"/>
+              <w:spacing w:before="0" w:after="0"/>
+              <w:ind w:left="0" w:right="0" w:hanging="0"/>
+              <w:jc w:val="left"/>
+              <w:rPr>
+                <w:b w:val="false"/>
+                <w:sz w:val="25"/>
+              </w:rPr>
+            </w:pPr>
+            <w:r>
+              <w:rPr>
+                <w:b w:val="false"/>
+                <w:sz w:val="25"/>
+              </w:rPr>
+              <w:t>When the continue statement is encountered then the control automatically passed from the beginning of the loop statement.</w:t>
+            </w:r>
+          </w:p>
+        </w:tc>
+      </w:tr>
+      <w:tr>
+        <w:trPr/>
+        <w:tc>
+          <w:tcPr>
+            <w:tcW w:w="4732" w:type="dxa"/>
+            <w:tcBorders/>
+            <w:shd w:fill="auto" w:val="clear"/>
+            <w:vAlign w:val="center"/>
+          </w:tcPr>
+          <w:p>
+            <w:pPr>
+              <w:pStyle w:val="TableContents"/>
+              <w:spacing w:before="0" w:after="0"/>
+              <w:ind w:left="0" w:right="0" w:hanging="0"/>
+              <w:jc w:val="left"/>
+              <w:rPr/>
+            </w:pPr>
+            <w:r>
+              <w:rPr>
+                <w:rStyle w:val="StrongEmphasis"/>
+                <w:b w:val="false"/>
+                <w:sz w:val="25"/>
+              </w:rPr>
+              <w:t>Syntax:</w:t>
+            </w:r>
+            <w:r>
+              <w:rPr>
+                <w:b w:val="false"/>
+                <w:sz w:val="25"/>
+              </w:rPr>
+              <w:br/>
+              <w:t>break;</w:t>
+            </w:r>
+          </w:p>
+        </w:tc>
+        <w:tc>
+          <w:tcPr>
+            <w:tcW w:w="4628" w:type="dxa"/>
+            <w:tcBorders/>
+            <w:shd w:fill="auto" w:val="clear"/>
+            <w:vAlign w:val="center"/>
+          </w:tcPr>
+          <w:p>
+            <w:pPr>
+              <w:pStyle w:val="TableContents"/>
+              <w:spacing w:before="0" w:after="0"/>
+              <w:ind w:left="0" w:right="0" w:hanging="0"/>
+              <w:jc w:val="left"/>
+              <w:rPr/>
+            </w:pPr>
+            <w:r>
+              <w:rPr>
+                <w:rStyle w:val="StrongEmphasis"/>
+                <w:b w:val="false"/>
+                <w:sz w:val="25"/>
+              </w:rPr>
+              <w:t>Syntax:</w:t>
+            </w:r>
+            <w:r>
+              <w:rPr>
+                <w:b w:val="false"/>
+                <w:sz w:val="25"/>
+              </w:rPr>
+              <w:br/>
+              <w:t>continue;</w:t>
+            </w:r>
+          </w:p>
+        </w:tc>
+      </w:tr>
+    </w:tbl>
     <w:p>
       <w:pPr>
         <w:pStyle w:val="Normal"/>
@@ -5534,7 +6421,6 @@
       <w:rPr>
         <w:rFonts w:ascii="Calibri" w:hAnsi="Calibri" w:eastAsia="NSimSun" w:cs="Arial"/>
         <w:kern w:val="2"/>
-        <w:sz w:val="22"/>
         <w:szCs w:val="24"/>
         <w:lang w:val="en-US" w:eastAsia="zh-CN" w:bidi="hi-IN"/>
       </w:rPr>
@@ -5548,6 +6434,8 @@
     <w:qFormat/>
     <w:pPr>
       <w:widowControl w:val="false"/>
+      <w:bidi w:val="0"/>
+      <w:jc w:val="left"/>
     </w:pPr>
     <w:rPr>
       <w:rFonts w:ascii="Calibri" w:hAnsi="Calibri" w:eastAsia="NSimSun" w:cs="Arial"/>
@@ -5556,6 +6444,21 @@
       <w:sz w:val="22"/>
       <w:szCs w:val="24"/>
       <w:lang w:val="en-US" w:eastAsia="zh-CN" w:bidi="hi-IN"/>
+    </w:rPr>
+  </w:style>
+  <w:style w:type="character" w:styleId="SourceText">
+    <w:name w:val="Source Text"/>
+    <w:qFormat/>
+    <w:rPr>
+      <w:rFonts w:ascii="Liberation Mono" w:hAnsi="Liberation Mono" w:eastAsia="NSimSun" w:cs="Liberation Mono"/>
+    </w:rPr>
+  </w:style>
+  <w:style w:type="character" w:styleId="StrongEmphasis">
+    <w:name w:val="Strong Emphasis"/>
+    <w:qFormat/>
+    <w:rPr>
+      <w:b/>
+      <w:bCs/>
     </w:rPr>
   </w:style>
   <w:style w:type="paragraph" w:styleId="Heading">
@@ -5616,5 +6519,40 @@
       <w:rFonts w:cs="Arial"/>
     </w:rPr>
   </w:style>
+  <w:style w:type="paragraph" w:styleId="PreformattedText">
+    <w:name w:val="Preformatted Text"/>
+    <w:basedOn w:val="Normal"/>
+    <w:qFormat/>
+    <w:pPr>
+      <w:spacing w:before="0" w:after="0"/>
+    </w:pPr>
+    <w:rPr>
+      <w:rFonts w:ascii="Liberation Mono" w:hAnsi="Liberation Mono" w:eastAsia="NSimSun" w:cs="Liberation Mono"/>
+      <w:sz w:val="20"/>
+      <w:szCs w:val="20"/>
+    </w:rPr>
+  </w:style>
+  <w:style w:type="paragraph" w:styleId="TableContents">
+    <w:name w:val="Table Contents"/>
+    <w:basedOn w:val="Normal"/>
+    <w:qFormat/>
+    <w:pPr>
+      <w:suppressLineNumbers/>
+    </w:pPr>
+    <w:rPr/>
+  </w:style>
+  <w:style w:type="paragraph" w:styleId="TableHeading">
+    <w:name w:val="Table Heading"/>
+    <w:basedOn w:val="TableContents"/>
+    <w:qFormat/>
+    <w:pPr>
+      <w:suppressLineNumbers/>
+      <w:jc w:val="center"/>
+    </w:pPr>
+    <w:rPr>
+      <w:b/>
+      <w:bCs/>
+    </w:rPr>
+  </w:style>
 </w:styles>
 </file>